--- a/docs/요구사항참고.docx
+++ b/docs/요구사항참고.docx
@@ -47,7 +47,7 @@
         <w:pStyle w:val="Title"/>
         <w:jc w:val="center"/>
         <w:rPr>
-          <w:rFonts w:eastAsia="DengXian" w:hint="eastAsia"/>
+          <w:rFonts w:eastAsia="DengXian"/>
         </w:rPr>
       </w:pPr>
       <w:r>
@@ -245,6 +245,2188 @@
         <w:t>)</w:t>
       </w:r>
     </w:p>
+    <w:p/>
+    <w:p>
+      <w:r>
+        <w:rPr>
+          <w:rFonts w:hint="eastAsia"/>
+        </w:rPr>
+        <w:t>사용자관리와</w:t>
+      </w:r>
+      <w:r>
+        <w:rPr>
+          <w:rFonts w:hint="eastAsia"/>
+        </w:rPr>
+        <w:t xml:space="preserve"> </w:t>
+      </w:r>
+      <w:r>
+        <w:rPr>
+          <w:rFonts w:hint="eastAsia"/>
+        </w:rPr>
+        <w:t>관련한</w:t>
+      </w:r>
+      <w:r>
+        <w:rPr>
+          <w:rFonts w:hint="eastAsia"/>
+        </w:rPr>
+        <w:t xml:space="preserve"> </w:t>
+      </w:r>
+      <w:r>
+        <w:rPr>
+          <w:rFonts w:hint="eastAsia"/>
+        </w:rPr>
+        <w:t>자료기지</w:t>
+      </w:r>
+      <w:r>
+        <w:rPr>
+          <w:rFonts w:hint="eastAsia"/>
+        </w:rPr>
+        <w:t xml:space="preserve"> </w:t>
+      </w:r>
+      <w:r>
+        <w:rPr>
+          <w:rFonts w:hint="eastAsia"/>
+        </w:rPr>
+        <w:t>테이블</w:t>
+      </w:r>
+    </w:p>
+    <w:tbl>
+      <w:tblPr>
+        <w:tblStyle w:val="TableGrid"/>
+        <w:tblW w:w="0" w:type="auto"/>
+        <w:tblLook w:val="04A0" w:firstRow="1" w:lastRow="0" w:firstColumn="1" w:lastColumn="0" w:noHBand="0" w:noVBand="1"/>
+      </w:tblPr>
+      <w:tblGrid>
+        <w:gridCol w:w="1791"/>
+        <w:gridCol w:w="3334"/>
+        <w:gridCol w:w="1615"/>
+        <w:gridCol w:w="691"/>
+        <w:gridCol w:w="1057"/>
+        <w:gridCol w:w="862"/>
+      </w:tblGrid>
+      <w:tr>
+        <w:trPr>
+          <w:trHeight w:val="300"/>
+        </w:trPr>
+        <w:tc>
+          <w:tcPr>
+            <w:tcW w:w="1791" w:type="dxa"/>
+            <w:noWrap/>
+            <w:hideMark/>
+          </w:tcPr>
+          <w:p>
+            <w:r>
+              <w:t>用</w:t>
+            </w:r>
+            <w:r>
+              <w:rPr>
+                <w:rFonts w:ascii="New Gulim" w:eastAsia="New Gulim" w:hAnsi="New Gulim" w:cs="New Gulim" w:hint="eastAsia"/>
+              </w:rPr>
+              <w:t>户</w:t>
+            </w:r>
+            <w:r>
+              <w:rPr>
+                <w:rFonts w:ascii="Malgun Gothic" w:eastAsia="Malgun Gothic" w:hAnsi="Malgun Gothic" w:cs="Malgun Gothic" w:hint="eastAsia"/>
+              </w:rPr>
+              <w:t>表</w:t>
+            </w:r>
+          </w:p>
+        </w:tc>
+        <w:tc>
+          <w:tcPr>
+            <w:tcW w:w="3334" w:type="dxa"/>
+            <w:noWrap/>
+            <w:hideMark/>
+          </w:tcPr>
+          <w:p>
+            <w:r>
+              <w:t>UNI_MAN_SYS_USER</w:t>
+            </w:r>
+          </w:p>
+        </w:tc>
+        <w:tc>
+          <w:tcPr>
+            <w:tcW w:w="1615" w:type="dxa"/>
+            <w:noWrap/>
+            <w:hideMark/>
+          </w:tcPr>
+          <w:p/>
+        </w:tc>
+        <w:tc>
+          <w:tcPr>
+            <w:tcW w:w="691" w:type="dxa"/>
+            <w:noWrap/>
+            <w:hideMark/>
+          </w:tcPr>
+          <w:p/>
+        </w:tc>
+        <w:tc>
+          <w:tcPr>
+            <w:tcW w:w="1057" w:type="dxa"/>
+            <w:noWrap/>
+            <w:hideMark/>
+          </w:tcPr>
+          <w:p/>
+        </w:tc>
+        <w:tc>
+          <w:tcPr>
+            <w:tcW w:w="862" w:type="dxa"/>
+            <w:noWrap/>
+            <w:hideMark/>
+          </w:tcPr>
+          <w:p/>
+        </w:tc>
+      </w:tr>
+      <w:tr>
+        <w:trPr>
+          <w:trHeight w:val="300"/>
+        </w:trPr>
+        <w:tc>
+          <w:tcPr>
+            <w:tcW w:w="1791" w:type="dxa"/>
+            <w:noWrap/>
+            <w:hideMark/>
+          </w:tcPr>
+          <w:p>
+            <w:r>
+              <w:rPr>
+                <w:rFonts w:hint="eastAsia"/>
+              </w:rPr>
+              <w:t>마당</w:t>
+            </w:r>
+          </w:p>
+        </w:tc>
+        <w:tc>
+          <w:tcPr>
+            <w:tcW w:w="3334" w:type="dxa"/>
+            <w:noWrap/>
+            <w:hideMark/>
+          </w:tcPr>
+          <w:p>
+            <w:r>
+              <w:rPr>
+                <w:rFonts w:hint="eastAsia"/>
+              </w:rPr>
+              <w:t>설명</w:t>
+            </w:r>
+          </w:p>
+        </w:tc>
+        <w:tc>
+          <w:tcPr>
+            <w:tcW w:w="1615" w:type="dxa"/>
+            <w:noWrap/>
+            <w:hideMark/>
+          </w:tcPr>
+          <w:p>
+            <w:r>
+              <w:rPr>
+                <w:rFonts w:hint="eastAsia"/>
+              </w:rPr>
+              <w:t>자료형</w:t>
+            </w:r>
+          </w:p>
+        </w:tc>
+        <w:tc>
+          <w:tcPr>
+            <w:tcW w:w="691" w:type="dxa"/>
+            <w:noWrap/>
+            <w:hideMark/>
+          </w:tcPr>
+          <w:p>
+            <w:r>
+              <w:rPr>
+                <w:rFonts w:hint="eastAsia"/>
+              </w:rPr>
+              <w:t>길이</w:t>
+            </w:r>
+          </w:p>
+        </w:tc>
+        <w:tc>
+          <w:tcPr>
+            <w:tcW w:w="1057" w:type="dxa"/>
+            <w:noWrap/>
+            <w:hideMark/>
+          </w:tcPr>
+          <w:p>
+            <w:r>
+              <w:t>Primary</w:t>
+            </w:r>
+          </w:p>
+        </w:tc>
+        <w:tc>
+          <w:tcPr>
+            <w:tcW w:w="862" w:type="dxa"/>
+            <w:noWrap/>
+            <w:hideMark/>
+          </w:tcPr>
+          <w:p>
+            <w:r>
+              <w:rPr>
+                <w:rFonts w:hint="eastAsia"/>
+              </w:rPr>
+              <w:t>E</w:t>
+            </w:r>
+            <w:r>
+              <w:t>mpty</w:t>
+            </w:r>
+          </w:p>
+        </w:tc>
+      </w:tr>
+      <w:tr>
+        <w:trPr>
+          <w:trHeight w:val="300"/>
+        </w:trPr>
+        <w:tc>
+          <w:tcPr>
+            <w:tcW w:w="1791" w:type="dxa"/>
+            <w:noWrap/>
+            <w:hideMark/>
+          </w:tcPr>
+          <w:p>
+            <w:r>
+              <w:t>ID</w:t>
+            </w:r>
+          </w:p>
+        </w:tc>
+        <w:tc>
+          <w:tcPr>
+            <w:tcW w:w="3334" w:type="dxa"/>
+            <w:noWrap/>
+            <w:hideMark/>
+          </w:tcPr>
+          <w:p>
+            <w:r>
+              <w:rPr>
+                <w:rFonts w:hint="eastAsia"/>
+              </w:rPr>
+              <w:t>아이디</w:t>
+            </w:r>
+          </w:p>
+        </w:tc>
+        <w:tc>
+          <w:tcPr>
+            <w:tcW w:w="1615" w:type="dxa"/>
+            <w:noWrap/>
+            <w:hideMark/>
+          </w:tcPr>
+          <w:p>
+            <w:proofErr w:type="spellStart"/>
+            <w:r>
+              <w:t>bigint</w:t>
+            </w:r>
+            <w:proofErr w:type="spellEnd"/>
+          </w:p>
+        </w:tc>
+        <w:tc>
+          <w:tcPr>
+            <w:tcW w:w="691" w:type="dxa"/>
+            <w:noWrap/>
+            <w:hideMark/>
+          </w:tcPr>
+          <w:p>
+            <w:r>
+              <w:t> </w:t>
+            </w:r>
+          </w:p>
+        </w:tc>
+        <w:tc>
+          <w:tcPr>
+            <w:tcW w:w="1057" w:type="dxa"/>
+            <w:noWrap/>
+            <w:hideMark/>
+          </w:tcPr>
+          <w:p>
+            <w:r>
+              <w:t>TRUE</w:t>
+            </w:r>
+          </w:p>
+        </w:tc>
+        <w:tc>
+          <w:tcPr>
+            <w:tcW w:w="862" w:type="dxa"/>
+            <w:noWrap/>
+            <w:hideMark/>
+          </w:tcPr>
+          <w:p>
+            <w:r>
+              <w:t>TRUE</w:t>
+            </w:r>
+          </w:p>
+        </w:tc>
+      </w:tr>
+      <w:tr>
+        <w:trPr>
+          <w:trHeight w:val="300"/>
+        </w:trPr>
+        <w:tc>
+          <w:tcPr>
+            <w:tcW w:w="1791" w:type="dxa"/>
+            <w:noWrap/>
+            <w:hideMark/>
+          </w:tcPr>
+          <w:p>
+            <w:r>
+              <w:t>ORG_ID</w:t>
+            </w:r>
+          </w:p>
+        </w:tc>
+        <w:tc>
+          <w:tcPr>
+            <w:tcW w:w="3334" w:type="dxa"/>
+            <w:noWrap/>
+            <w:hideMark/>
+          </w:tcPr>
+          <w:p>
+            <w:r>
+              <w:rPr>
+                <w:rFonts w:hint="eastAsia"/>
+              </w:rPr>
+              <w:t>부서</w:t>
+            </w:r>
+            <w:r>
+              <w:t>ID</w:t>
+            </w:r>
+          </w:p>
+        </w:tc>
+        <w:tc>
+          <w:tcPr>
+            <w:tcW w:w="1615" w:type="dxa"/>
+            <w:noWrap/>
+            <w:hideMark/>
+          </w:tcPr>
+          <w:p>
+            <w:proofErr w:type="spellStart"/>
+            <w:r>
+              <w:t>bigint</w:t>
+            </w:r>
+            <w:proofErr w:type="spellEnd"/>
+          </w:p>
+        </w:tc>
+        <w:tc>
+          <w:tcPr>
+            <w:tcW w:w="691" w:type="dxa"/>
+            <w:noWrap/>
+            <w:hideMark/>
+          </w:tcPr>
+          <w:p>
+            <w:r>
+              <w:t> </w:t>
+            </w:r>
+          </w:p>
+        </w:tc>
+        <w:tc>
+          <w:tcPr>
+            <w:tcW w:w="1057" w:type="dxa"/>
+            <w:noWrap/>
+            <w:hideMark/>
+          </w:tcPr>
+          <w:p>
+            <w:r>
+              <w:t>FALSE</w:t>
+            </w:r>
+          </w:p>
+        </w:tc>
+        <w:tc>
+          <w:tcPr>
+            <w:tcW w:w="862" w:type="dxa"/>
+            <w:noWrap/>
+            <w:hideMark/>
+          </w:tcPr>
+          <w:p>
+            <w:r>
+              <w:t>FALSE</w:t>
+            </w:r>
+          </w:p>
+        </w:tc>
+      </w:tr>
+      <w:tr>
+        <w:trPr>
+          <w:trHeight w:val="300"/>
+        </w:trPr>
+        <w:tc>
+          <w:tcPr>
+            <w:tcW w:w="1791" w:type="dxa"/>
+            <w:noWrap/>
+            <w:hideMark/>
+          </w:tcPr>
+          <w:p>
+            <w:r>
+              <w:t>USER_NAME</w:t>
+            </w:r>
+          </w:p>
+        </w:tc>
+        <w:tc>
+          <w:tcPr>
+            <w:tcW w:w="3334" w:type="dxa"/>
+            <w:noWrap/>
+            <w:hideMark/>
+          </w:tcPr>
+          <w:p>
+            <w:r>
+              <w:rPr>
+                <w:rFonts w:hint="eastAsia"/>
+              </w:rPr>
+              <w:t>사용자명</w:t>
+            </w:r>
+          </w:p>
+        </w:tc>
+        <w:tc>
+          <w:tcPr>
+            <w:tcW w:w="1615" w:type="dxa"/>
+            <w:noWrap/>
+            <w:hideMark/>
+          </w:tcPr>
+          <w:p>
+            <w:proofErr w:type="gramStart"/>
+            <w:r>
+              <w:t>varchar(</w:t>
+            </w:r>
+            <w:proofErr w:type="gramEnd"/>
+            <w:r>
+              <w:t>191</w:t>
+            </w:r>
+            <w:r>
+              <w:t>)</w:t>
+            </w:r>
+          </w:p>
+        </w:tc>
+        <w:tc>
+          <w:tcPr>
+            <w:tcW w:w="691" w:type="dxa"/>
+            <w:noWrap/>
+            <w:hideMark/>
+          </w:tcPr>
+          <w:p>
+            <w:r>
+              <w:t>50</w:t>
+            </w:r>
+          </w:p>
+        </w:tc>
+        <w:tc>
+          <w:tcPr>
+            <w:tcW w:w="1057" w:type="dxa"/>
+            <w:noWrap/>
+            <w:hideMark/>
+          </w:tcPr>
+          <w:p>
+            <w:r>
+              <w:t>FALSE</w:t>
+            </w:r>
+          </w:p>
+        </w:tc>
+        <w:tc>
+          <w:tcPr>
+            <w:tcW w:w="862" w:type="dxa"/>
+            <w:noWrap/>
+            <w:hideMark/>
+          </w:tcPr>
+          <w:p>
+            <w:r>
+              <w:t>FALSE</w:t>
+            </w:r>
+          </w:p>
+        </w:tc>
+      </w:tr>
+      <w:tr>
+        <w:trPr>
+          <w:trHeight w:val="300"/>
+        </w:trPr>
+        <w:tc>
+          <w:tcPr>
+            <w:tcW w:w="1791" w:type="dxa"/>
+            <w:noWrap/>
+            <w:hideMark/>
+          </w:tcPr>
+          <w:p>
+            <w:r>
+              <w:t>USER_ACCOUNT</w:t>
+            </w:r>
+          </w:p>
+        </w:tc>
+        <w:tc>
+          <w:tcPr>
+            <w:tcW w:w="3334" w:type="dxa"/>
+            <w:noWrap/>
+            <w:hideMark/>
+          </w:tcPr>
+          <w:p>
+            <w:r>
+              <w:rPr>
+                <w:rFonts w:hint="eastAsia"/>
+              </w:rPr>
+              <w:t>사용자계정이름</w:t>
+            </w:r>
+          </w:p>
+        </w:tc>
+        <w:tc>
+          <w:tcPr>
+            <w:tcW w:w="1615" w:type="dxa"/>
+            <w:noWrap/>
+            <w:hideMark/>
+          </w:tcPr>
+          <w:p>
+            <w:proofErr w:type="gramStart"/>
+            <w:r>
+              <w:t>varchar(</w:t>
+            </w:r>
+            <w:proofErr w:type="gramEnd"/>
+            <w:r>
+              <w:t>191</w:t>
+            </w:r>
+            <w:r>
+              <w:t>)</w:t>
+            </w:r>
+          </w:p>
+        </w:tc>
+        <w:tc>
+          <w:tcPr>
+            <w:tcW w:w="691" w:type="dxa"/>
+            <w:noWrap/>
+            <w:hideMark/>
+          </w:tcPr>
+          <w:p>
+            <w:r>
+              <w:t>20</w:t>
+            </w:r>
+          </w:p>
+        </w:tc>
+        <w:tc>
+          <w:tcPr>
+            <w:tcW w:w="1057" w:type="dxa"/>
+            <w:noWrap/>
+            <w:hideMark/>
+          </w:tcPr>
+          <w:p>
+            <w:r>
+              <w:t>FALSE</w:t>
+            </w:r>
+          </w:p>
+        </w:tc>
+        <w:tc>
+          <w:tcPr>
+            <w:tcW w:w="862" w:type="dxa"/>
+            <w:noWrap/>
+            <w:hideMark/>
+          </w:tcPr>
+          <w:p>
+            <w:r>
+              <w:t>FALSE</w:t>
+            </w:r>
+          </w:p>
+        </w:tc>
+      </w:tr>
+      <w:tr>
+        <w:trPr>
+          <w:trHeight w:val="300"/>
+        </w:trPr>
+        <w:tc>
+          <w:tcPr>
+            <w:tcW w:w="1791" w:type="dxa"/>
+            <w:noWrap/>
+            <w:hideMark/>
+          </w:tcPr>
+          <w:p>
+            <w:r>
+              <w:t>PASSWORD</w:t>
+            </w:r>
+          </w:p>
+        </w:tc>
+        <w:tc>
+          <w:tcPr>
+            <w:tcW w:w="3334" w:type="dxa"/>
+            <w:noWrap/>
+            <w:hideMark/>
+          </w:tcPr>
+          <w:p>
+            <w:r>
+              <w:rPr>
+                <w:rFonts w:hint="eastAsia"/>
+              </w:rPr>
+              <w:t>암호</w:t>
+            </w:r>
+          </w:p>
+        </w:tc>
+        <w:tc>
+          <w:tcPr>
+            <w:tcW w:w="1615" w:type="dxa"/>
+            <w:noWrap/>
+            <w:hideMark/>
+          </w:tcPr>
+          <w:p>
+            <w:proofErr w:type="gramStart"/>
+            <w:r>
+              <w:t>varchar(</w:t>
+            </w:r>
+            <w:proofErr w:type="gramEnd"/>
+            <w:r>
+              <w:t>191</w:t>
+            </w:r>
+            <w:r>
+              <w:t>)</w:t>
+            </w:r>
+          </w:p>
+        </w:tc>
+        <w:tc>
+          <w:tcPr>
+            <w:tcW w:w="691" w:type="dxa"/>
+            <w:noWrap/>
+            <w:hideMark/>
+          </w:tcPr>
+          <w:p>
+            <w:r>
+              <w:t>20</w:t>
+            </w:r>
+          </w:p>
+        </w:tc>
+        <w:tc>
+          <w:tcPr>
+            <w:tcW w:w="1057" w:type="dxa"/>
+            <w:noWrap/>
+            <w:hideMark/>
+          </w:tcPr>
+          <w:p>
+            <w:r>
+              <w:t>FALSE</w:t>
+            </w:r>
+          </w:p>
+        </w:tc>
+        <w:tc>
+          <w:tcPr>
+            <w:tcW w:w="862" w:type="dxa"/>
+            <w:noWrap/>
+            <w:hideMark/>
+          </w:tcPr>
+          <w:p>
+            <w:r>
+              <w:t>FALSE</w:t>
+            </w:r>
+          </w:p>
+        </w:tc>
+      </w:tr>
+      <w:tr>
+        <w:trPr>
+          <w:trHeight w:val="300"/>
+        </w:trPr>
+        <w:tc>
+          <w:tcPr>
+            <w:tcW w:w="1791" w:type="dxa"/>
+            <w:noWrap/>
+            <w:hideMark/>
+          </w:tcPr>
+          <w:p>
+            <w:r>
+              <w:t>USER_NUMBER</w:t>
+            </w:r>
+          </w:p>
+        </w:tc>
+        <w:tc>
+          <w:tcPr>
+            <w:tcW w:w="3334" w:type="dxa"/>
+            <w:noWrap/>
+            <w:hideMark/>
+          </w:tcPr>
+          <w:p>
+            <w:r>
+              <w:rPr>
+                <w:rFonts w:hint="eastAsia"/>
+              </w:rPr>
+              <w:t>사용자번호</w:t>
+            </w:r>
+          </w:p>
+        </w:tc>
+        <w:tc>
+          <w:tcPr>
+            <w:tcW w:w="1615" w:type="dxa"/>
+            <w:noWrap/>
+            <w:hideMark/>
+          </w:tcPr>
+          <w:p>
+            <w:proofErr w:type="gramStart"/>
+            <w:r>
+              <w:t>varchar(</w:t>
+            </w:r>
+            <w:proofErr w:type="gramEnd"/>
+            <w:r>
+              <w:t>191</w:t>
+            </w:r>
+            <w:r>
+              <w:t>)</w:t>
+            </w:r>
+          </w:p>
+        </w:tc>
+        <w:tc>
+          <w:tcPr>
+            <w:tcW w:w="691" w:type="dxa"/>
+            <w:noWrap/>
+            <w:hideMark/>
+          </w:tcPr>
+          <w:p>
+            <w:r>
+              <w:t>50</w:t>
+            </w:r>
+          </w:p>
+        </w:tc>
+        <w:tc>
+          <w:tcPr>
+            <w:tcW w:w="1057" w:type="dxa"/>
+            <w:noWrap/>
+            <w:hideMark/>
+          </w:tcPr>
+          <w:p>
+            <w:r>
+              <w:t>FALSE</w:t>
+            </w:r>
+          </w:p>
+        </w:tc>
+        <w:tc>
+          <w:tcPr>
+            <w:tcW w:w="862" w:type="dxa"/>
+            <w:noWrap/>
+            <w:hideMark/>
+          </w:tcPr>
+          <w:p>
+            <w:r>
+              <w:t>FALSE</w:t>
+            </w:r>
+          </w:p>
+        </w:tc>
+      </w:tr>
+      <w:tr>
+        <w:trPr>
+          <w:trHeight w:val="300"/>
+        </w:trPr>
+        <w:tc>
+          <w:tcPr>
+            <w:tcW w:w="1791" w:type="dxa"/>
+            <w:noWrap/>
+            <w:hideMark/>
+          </w:tcPr>
+          <w:p>
+            <w:r>
+              <w:t>GENDER</w:t>
+            </w:r>
+          </w:p>
+        </w:tc>
+        <w:tc>
+          <w:tcPr>
+            <w:tcW w:w="3334" w:type="dxa"/>
+            <w:noWrap/>
+            <w:hideMark/>
+          </w:tcPr>
+          <w:p>
+            <w:r>
+              <w:rPr>
+                <w:rFonts w:hint="eastAsia"/>
+              </w:rPr>
+              <w:t>성별</w:t>
+            </w:r>
+          </w:p>
+        </w:tc>
+        <w:tc>
+          <w:tcPr>
+            <w:tcW w:w="1615" w:type="dxa"/>
+            <w:noWrap/>
+            <w:hideMark/>
+          </w:tcPr>
+          <w:p>
+            <w:proofErr w:type="spellStart"/>
+            <w:r>
+              <w:rPr>
+                <w:rFonts w:hint="eastAsia"/>
+              </w:rPr>
+              <w:t>e</w:t>
+            </w:r>
+            <w:r>
+              <w:t>num</w:t>
+            </w:r>
+            <w:proofErr w:type="spellEnd"/>
+          </w:p>
+        </w:tc>
+        <w:tc>
+          <w:tcPr>
+            <w:tcW w:w="691" w:type="dxa"/>
+            <w:noWrap/>
+            <w:hideMark/>
+          </w:tcPr>
+          <w:p>
+            <w:r>
+              <w:t>10</w:t>
+            </w:r>
+          </w:p>
+        </w:tc>
+        <w:tc>
+          <w:tcPr>
+            <w:tcW w:w="1057" w:type="dxa"/>
+            <w:noWrap/>
+            <w:hideMark/>
+          </w:tcPr>
+          <w:p>
+            <w:r>
+              <w:t>FALSE</w:t>
+            </w:r>
+          </w:p>
+        </w:tc>
+        <w:tc>
+          <w:tcPr>
+            <w:tcW w:w="862" w:type="dxa"/>
+            <w:noWrap/>
+            <w:hideMark/>
+          </w:tcPr>
+          <w:p>
+            <w:r>
+              <w:t>FALSE</w:t>
+            </w:r>
+          </w:p>
+        </w:tc>
+      </w:tr>
+      <w:tr>
+        <w:trPr>
+          <w:trHeight w:val="300"/>
+        </w:trPr>
+        <w:tc>
+          <w:tcPr>
+            <w:tcW w:w="1791" w:type="dxa"/>
+            <w:noWrap/>
+            <w:hideMark/>
+          </w:tcPr>
+          <w:p>
+            <w:r>
+              <w:t>IDENTITY_CARD</w:t>
+            </w:r>
+          </w:p>
+        </w:tc>
+        <w:tc>
+          <w:tcPr>
+            <w:tcW w:w="3334" w:type="dxa"/>
+            <w:noWrap/>
+            <w:hideMark/>
+          </w:tcPr>
+          <w:p>
+            <w:r>
+              <w:rPr>
+                <w:rFonts w:hint="eastAsia"/>
+              </w:rPr>
+              <w:t>신분증카드</w:t>
+            </w:r>
+          </w:p>
+        </w:tc>
+        <w:tc>
+          <w:tcPr>
+            <w:tcW w:w="1615" w:type="dxa"/>
+            <w:noWrap/>
+            <w:hideMark/>
+          </w:tcPr>
+          <w:p>
+            <w:proofErr w:type="gramStart"/>
+            <w:r>
+              <w:t>varchar(</w:t>
+            </w:r>
+            <w:proofErr w:type="gramEnd"/>
+            <w:r>
+              <w:t>191</w:t>
+            </w:r>
+            <w:r>
+              <w:t>)</w:t>
+            </w:r>
+          </w:p>
+        </w:tc>
+        <w:tc>
+          <w:tcPr>
+            <w:tcW w:w="691" w:type="dxa"/>
+            <w:noWrap/>
+            <w:hideMark/>
+          </w:tcPr>
+          <w:p>
+            <w:r>
+              <w:t>50</w:t>
+            </w:r>
+          </w:p>
+        </w:tc>
+        <w:tc>
+          <w:tcPr>
+            <w:tcW w:w="1057" w:type="dxa"/>
+            <w:noWrap/>
+            <w:hideMark/>
+          </w:tcPr>
+          <w:p>
+            <w:r>
+              <w:t>FALSE</w:t>
+            </w:r>
+          </w:p>
+        </w:tc>
+        <w:tc>
+          <w:tcPr>
+            <w:tcW w:w="862" w:type="dxa"/>
+            <w:noWrap/>
+            <w:hideMark/>
+          </w:tcPr>
+          <w:p>
+            <w:r>
+              <w:t>FALSE</w:t>
+            </w:r>
+          </w:p>
+        </w:tc>
+      </w:tr>
+      <w:tr>
+        <w:trPr>
+          <w:trHeight w:val="300"/>
+        </w:trPr>
+        <w:tc>
+          <w:tcPr>
+            <w:tcW w:w="1791" w:type="dxa"/>
+            <w:noWrap/>
+            <w:hideMark/>
+          </w:tcPr>
+          <w:p>
+            <w:r>
+              <w:t>POST</w:t>
+            </w:r>
+          </w:p>
+        </w:tc>
+        <w:tc>
+          <w:tcPr>
+            <w:tcW w:w="3334" w:type="dxa"/>
+            <w:noWrap/>
+            <w:hideMark/>
+          </w:tcPr>
+          <w:p>
+            <w:r>
+              <w:rPr>
+                <w:rFonts w:hint="eastAsia"/>
+              </w:rPr>
+              <w:t>직위</w:t>
+            </w:r>
+          </w:p>
+        </w:tc>
+        <w:tc>
+          <w:tcPr>
+            <w:tcW w:w="1615" w:type="dxa"/>
+            <w:noWrap/>
+            <w:hideMark/>
+          </w:tcPr>
+          <w:p>
+            <w:proofErr w:type="gramStart"/>
+            <w:r>
+              <w:t>varchar(</w:t>
+            </w:r>
+            <w:proofErr w:type="gramEnd"/>
+            <w:r>
+              <w:t>191</w:t>
+            </w:r>
+            <w:r>
+              <w:t>)</w:t>
+            </w:r>
+          </w:p>
+        </w:tc>
+        <w:tc>
+          <w:tcPr>
+            <w:tcW w:w="691" w:type="dxa"/>
+            <w:noWrap/>
+            <w:hideMark/>
+          </w:tcPr>
+          <w:p>
+            <w:r>
+              <w:t>50</w:t>
+            </w:r>
+          </w:p>
+        </w:tc>
+        <w:tc>
+          <w:tcPr>
+            <w:tcW w:w="1057" w:type="dxa"/>
+            <w:noWrap/>
+            <w:hideMark/>
+          </w:tcPr>
+          <w:p>
+            <w:r>
+              <w:t>FALSE</w:t>
+            </w:r>
+          </w:p>
+        </w:tc>
+        <w:tc>
+          <w:tcPr>
+            <w:tcW w:w="862" w:type="dxa"/>
+            <w:noWrap/>
+            <w:hideMark/>
+          </w:tcPr>
+          <w:p>
+            <w:r>
+              <w:t>FALSE</w:t>
+            </w:r>
+          </w:p>
+        </w:tc>
+      </w:tr>
+      <w:tr>
+        <w:trPr>
+          <w:trHeight w:val="300"/>
+        </w:trPr>
+        <w:tc>
+          <w:tcPr>
+            <w:tcW w:w="1791" w:type="dxa"/>
+            <w:noWrap/>
+            <w:hideMark/>
+          </w:tcPr>
+          <w:p>
+            <w:r>
+              <w:t>EDUCATION</w:t>
+            </w:r>
+          </w:p>
+        </w:tc>
+        <w:tc>
+          <w:tcPr>
+            <w:tcW w:w="3334" w:type="dxa"/>
+            <w:noWrap/>
+            <w:hideMark/>
+          </w:tcPr>
+          <w:p>
+            <w:r>
+              <w:rPr>
+                <w:rFonts w:hint="eastAsia"/>
+              </w:rPr>
+              <w:t>학력</w:t>
+            </w:r>
+          </w:p>
+        </w:tc>
+        <w:tc>
+          <w:tcPr>
+            <w:tcW w:w="1615" w:type="dxa"/>
+            <w:noWrap/>
+            <w:hideMark/>
+          </w:tcPr>
+          <w:p>
+            <w:proofErr w:type="gramStart"/>
+            <w:r>
+              <w:t>varchar(</w:t>
+            </w:r>
+            <w:proofErr w:type="gramEnd"/>
+            <w:r>
+              <w:t>191</w:t>
+            </w:r>
+            <w:r>
+              <w:t>)</w:t>
+            </w:r>
+          </w:p>
+        </w:tc>
+        <w:tc>
+          <w:tcPr>
+            <w:tcW w:w="691" w:type="dxa"/>
+            <w:noWrap/>
+            <w:hideMark/>
+          </w:tcPr>
+          <w:p>
+            <w:r>
+              <w:t>10</w:t>
+            </w:r>
+          </w:p>
+        </w:tc>
+        <w:tc>
+          <w:tcPr>
+            <w:tcW w:w="1057" w:type="dxa"/>
+            <w:noWrap/>
+            <w:hideMark/>
+          </w:tcPr>
+          <w:p>
+            <w:r>
+              <w:t>FALSE</w:t>
+            </w:r>
+          </w:p>
+        </w:tc>
+        <w:tc>
+          <w:tcPr>
+            <w:tcW w:w="862" w:type="dxa"/>
+            <w:noWrap/>
+            <w:hideMark/>
+          </w:tcPr>
+          <w:p>
+            <w:r>
+              <w:t>FALSE</w:t>
+            </w:r>
+          </w:p>
+        </w:tc>
+      </w:tr>
+      <w:tr>
+        <w:trPr>
+          <w:trHeight w:val="300"/>
+        </w:trPr>
+        <w:tc>
+          <w:tcPr>
+            <w:tcW w:w="1791" w:type="dxa"/>
+            <w:noWrap/>
+            <w:hideMark/>
+          </w:tcPr>
+          <w:p>
+            <w:r>
+              <w:t>DEGREE</w:t>
+            </w:r>
+          </w:p>
+        </w:tc>
+        <w:tc>
+          <w:tcPr>
+            <w:tcW w:w="3334" w:type="dxa"/>
+            <w:noWrap/>
+            <w:hideMark/>
+          </w:tcPr>
+          <w:p>
+            <w:r>
+              <w:rPr>
+                <w:rFonts w:hint="eastAsia"/>
+              </w:rPr>
+              <w:t>학위</w:t>
+            </w:r>
+          </w:p>
+        </w:tc>
+        <w:tc>
+          <w:tcPr>
+            <w:tcW w:w="1615" w:type="dxa"/>
+            <w:noWrap/>
+            <w:hideMark/>
+          </w:tcPr>
+          <w:p>
+            <w:proofErr w:type="gramStart"/>
+            <w:r>
+              <w:t>varchar(</w:t>
+            </w:r>
+            <w:proofErr w:type="gramEnd"/>
+            <w:r>
+              <w:t>191</w:t>
+            </w:r>
+            <w:r>
+              <w:t>)</w:t>
+            </w:r>
+          </w:p>
+        </w:tc>
+        <w:tc>
+          <w:tcPr>
+            <w:tcW w:w="691" w:type="dxa"/>
+            <w:noWrap/>
+            <w:hideMark/>
+          </w:tcPr>
+          <w:p>
+            <w:r>
+              <w:t>10</w:t>
+            </w:r>
+          </w:p>
+        </w:tc>
+        <w:tc>
+          <w:tcPr>
+            <w:tcW w:w="1057" w:type="dxa"/>
+            <w:noWrap/>
+            <w:hideMark/>
+          </w:tcPr>
+          <w:p>
+            <w:r>
+              <w:t>FALSE</w:t>
+            </w:r>
+          </w:p>
+        </w:tc>
+        <w:tc>
+          <w:tcPr>
+            <w:tcW w:w="862" w:type="dxa"/>
+            <w:noWrap/>
+            <w:hideMark/>
+          </w:tcPr>
+          <w:p>
+            <w:r>
+              <w:t>FALSE</w:t>
+            </w:r>
+          </w:p>
+        </w:tc>
+      </w:tr>
+      <w:tr>
+        <w:trPr>
+          <w:trHeight w:val="300"/>
+        </w:trPr>
+        <w:tc>
+          <w:tcPr>
+            <w:tcW w:w="1791" w:type="dxa"/>
+            <w:noWrap/>
+            <w:hideMark/>
+          </w:tcPr>
+          <w:p>
+            <w:r>
+              <w:t>EMAIL</w:t>
+            </w:r>
+          </w:p>
+        </w:tc>
+        <w:tc>
+          <w:tcPr>
+            <w:tcW w:w="3334" w:type="dxa"/>
+            <w:noWrap/>
+            <w:hideMark/>
+          </w:tcPr>
+          <w:p>
+            <w:r>
+              <w:rPr>
+                <w:rFonts w:hint="eastAsia"/>
+              </w:rPr>
+              <w:t>이메일</w:t>
+            </w:r>
+          </w:p>
+        </w:tc>
+        <w:tc>
+          <w:tcPr>
+            <w:tcW w:w="1615" w:type="dxa"/>
+            <w:noWrap/>
+            <w:hideMark/>
+          </w:tcPr>
+          <w:p>
+            <w:proofErr w:type="gramStart"/>
+            <w:r>
+              <w:t>varchar(</w:t>
+            </w:r>
+            <w:proofErr w:type="gramEnd"/>
+            <w:r>
+              <w:t>191</w:t>
+            </w:r>
+            <w:r>
+              <w:t>)</w:t>
+            </w:r>
+          </w:p>
+        </w:tc>
+        <w:tc>
+          <w:tcPr>
+            <w:tcW w:w="691" w:type="dxa"/>
+            <w:noWrap/>
+            <w:hideMark/>
+          </w:tcPr>
+          <w:p>
+            <w:r>
+              <w:t>50</w:t>
+            </w:r>
+          </w:p>
+        </w:tc>
+        <w:tc>
+          <w:tcPr>
+            <w:tcW w:w="1057" w:type="dxa"/>
+            <w:noWrap/>
+            <w:hideMark/>
+          </w:tcPr>
+          <w:p>
+            <w:r>
+              <w:t>FALSE</w:t>
+            </w:r>
+          </w:p>
+        </w:tc>
+        <w:tc>
+          <w:tcPr>
+            <w:tcW w:w="862" w:type="dxa"/>
+            <w:noWrap/>
+            <w:hideMark/>
+          </w:tcPr>
+          <w:p>
+            <w:r>
+              <w:t>FALSE</w:t>
+            </w:r>
+          </w:p>
+        </w:tc>
+      </w:tr>
+      <w:tr>
+        <w:trPr>
+          <w:trHeight w:val="300"/>
+        </w:trPr>
+        <w:tc>
+          <w:tcPr>
+            <w:tcW w:w="1791" w:type="dxa"/>
+            <w:noWrap/>
+            <w:hideMark/>
+          </w:tcPr>
+          <w:p>
+            <w:r>
+              <w:t>MOBILE</w:t>
+            </w:r>
+          </w:p>
+        </w:tc>
+        <w:tc>
+          <w:tcPr>
+            <w:tcW w:w="3334" w:type="dxa"/>
+            <w:noWrap/>
+            <w:hideMark/>
+          </w:tcPr>
+          <w:p>
+            <w:r>
+              <w:rPr>
+                <w:rFonts w:hint="eastAsia"/>
+              </w:rPr>
+              <w:t>연</w:t>
+            </w:r>
+            <w:r>
+              <w:rPr>
+                <w:rFonts w:hint="eastAsia"/>
+              </w:rPr>
+              <w:t>계번호</w:t>
+            </w:r>
+          </w:p>
+        </w:tc>
+        <w:tc>
+          <w:tcPr>
+            <w:tcW w:w="1615" w:type="dxa"/>
+            <w:noWrap/>
+            <w:hideMark/>
+          </w:tcPr>
+          <w:p>
+            <w:proofErr w:type="gramStart"/>
+            <w:r>
+              <w:t>varchar(</w:t>
+            </w:r>
+            <w:proofErr w:type="gramEnd"/>
+            <w:r>
+              <w:t>191</w:t>
+            </w:r>
+            <w:r>
+              <w:t>)</w:t>
+            </w:r>
+          </w:p>
+        </w:tc>
+        <w:tc>
+          <w:tcPr>
+            <w:tcW w:w="691" w:type="dxa"/>
+            <w:noWrap/>
+            <w:hideMark/>
+          </w:tcPr>
+          <w:p>
+            <w:r>
+              <w:t>20</w:t>
+            </w:r>
+          </w:p>
+        </w:tc>
+        <w:tc>
+          <w:tcPr>
+            <w:tcW w:w="1057" w:type="dxa"/>
+            <w:noWrap/>
+            <w:hideMark/>
+          </w:tcPr>
+          <w:p>
+            <w:r>
+              <w:t>FALSE</w:t>
+            </w:r>
+          </w:p>
+        </w:tc>
+        <w:tc>
+          <w:tcPr>
+            <w:tcW w:w="862" w:type="dxa"/>
+            <w:noWrap/>
+            <w:hideMark/>
+          </w:tcPr>
+          <w:p>
+            <w:r>
+              <w:t>FALSE</w:t>
+            </w:r>
+          </w:p>
+        </w:tc>
+      </w:tr>
+      <w:tr>
+        <w:trPr>
+          <w:trHeight w:val="300"/>
+        </w:trPr>
+        <w:tc>
+          <w:tcPr>
+            <w:tcW w:w="1791" w:type="dxa"/>
+            <w:noWrap/>
+            <w:hideMark/>
+          </w:tcPr>
+          <w:p>
+            <w:r>
+              <w:t>ADDRESS</w:t>
+            </w:r>
+          </w:p>
+        </w:tc>
+        <w:tc>
+          <w:tcPr>
+            <w:tcW w:w="3334" w:type="dxa"/>
+            <w:noWrap/>
+            <w:hideMark/>
+          </w:tcPr>
+          <w:p>
+            <w:r>
+              <w:rPr>
+                <w:rFonts w:hint="eastAsia"/>
+              </w:rPr>
+              <w:t>집주</w:t>
+            </w:r>
+            <w:r>
+              <w:rPr>
+                <w:rFonts w:hint="eastAsia"/>
+              </w:rPr>
+              <w:t>소</w:t>
+            </w:r>
+          </w:p>
+        </w:tc>
+        <w:tc>
+          <w:tcPr>
+            <w:tcW w:w="1615" w:type="dxa"/>
+            <w:noWrap/>
+            <w:hideMark/>
+          </w:tcPr>
+          <w:p>
+            <w:proofErr w:type="gramStart"/>
+            <w:r>
+              <w:t>varchar(</w:t>
+            </w:r>
+            <w:proofErr w:type="gramEnd"/>
+            <w:r>
+              <w:t>191</w:t>
+            </w:r>
+            <w:r>
+              <w:t>)</w:t>
+            </w:r>
+          </w:p>
+        </w:tc>
+        <w:tc>
+          <w:tcPr>
+            <w:tcW w:w="691" w:type="dxa"/>
+            <w:noWrap/>
+            <w:hideMark/>
+          </w:tcPr>
+          <w:p>
+            <w:r>
+              <w:t>50</w:t>
+            </w:r>
+          </w:p>
+        </w:tc>
+        <w:tc>
+          <w:tcPr>
+            <w:tcW w:w="1057" w:type="dxa"/>
+            <w:noWrap/>
+            <w:hideMark/>
+          </w:tcPr>
+          <w:p>
+            <w:r>
+              <w:t>FALSE</w:t>
+            </w:r>
+          </w:p>
+        </w:tc>
+        <w:tc>
+          <w:tcPr>
+            <w:tcW w:w="862" w:type="dxa"/>
+            <w:noWrap/>
+            <w:hideMark/>
+          </w:tcPr>
+          <w:p>
+            <w:r>
+              <w:t>FALSE</w:t>
+            </w:r>
+          </w:p>
+        </w:tc>
+      </w:tr>
+      <w:tr>
+        <w:trPr>
+          <w:trHeight w:val="300"/>
+        </w:trPr>
+        <w:tc>
+          <w:tcPr>
+            <w:tcW w:w="1791" w:type="dxa"/>
+            <w:noWrap/>
+            <w:hideMark/>
+          </w:tcPr>
+          <w:p>
+            <w:r>
+              <w:t>CATEGORY</w:t>
+            </w:r>
+          </w:p>
+        </w:tc>
+        <w:tc>
+          <w:tcPr>
+            <w:tcW w:w="3334" w:type="dxa"/>
+            <w:noWrap/>
+            <w:hideMark/>
+          </w:tcPr>
+          <w:p>
+            <w:r>
+              <w:rPr>
+                <w:rFonts w:hint="eastAsia"/>
+              </w:rPr>
+              <w:t>사용자유형</w:t>
+            </w:r>
+            <w:r>
+              <w:t>(</w:t>
+            </w:r>
+            <w:r>
+              <w:rPr>
+                <w:rFonts w:hint="eastAsia"/>
+              </w:rPr>
+              <w:t>보류</w:t>
+            </w:r>
+            <w:r>
+              <w:rPr>
+                <w:rFonts w:hint="eastAsia"/>
+              </w:rPr>
+              <w:t xml:space="preserve"> </w:t>
+            </w:r>
+            <w:r>
+              <w:rPr>
+                <w:rFonts w:hint="eastAsia"/>
+              </w:rPr>
+              <w:t>중</w:t>
+            </w:r>
+            <w:r>
+              <w:t>)</w:t>
+            </w:r>
+          </w:p>
+        </w:tc>
+        <w:tc>
+          <w:tcPr>
+            <w:tcW w:w="1615" w:type="dxa"/>
+            <w:noWrap/>
+            <w:hideMark/>
+          </w:tcPr>
+          <w:p>
+            <w:proofErr w:type="gramStart"/>
+            <w:r>
+              <w:t>varchar(</w:t>
+            </w:r>
+            <w:proofErr w:type="gramEnd"/>
+            <w:r>
+              <w:t>191</w:t>
+            </w:r>
+            <w:r>
+              <w:t>)</w:t>
+            </w:r>
+          </w:p>
+        </w:tc>
+        <w:tc>
+          <w:tcPr>
+            <w:tcW w:w="691" w:type="dxa"/>
+            <w:noWrap/>
+            <w:hideMark/>
+          </w:tcPr>
+          <w:p>
+            <w:r>
+              <w:t>10</w:t>
+            </w:r>
+          </w:p>
+        </w:tc>
+        <w:tc>
+          <w:tcPr>
+            <w:tcW w:w="1057" w:type="dxa"/>
+            <w:noWrap/>
+            <w:hideMark/>
+          </w:tcPr>
+          <w:p>
+            <w:r>
+              <w:t>FALSE</w:t>
+            </w:r>
+          </w:p>
+        </w:tc>
+        <w:tc>
+          <w:tcPr>
+            <w:tcW w:w="862" w:type="dxa"/>
+            <w:noWrap/>
+            <w:hideMark/>
+          </w:tcPr>
+          <w:p>
+            <w:r>
+              <w:t>FALSE</w:t>
+            </w:r>
+          </w:p>
+        </w:tc>
+      </w:tr>
+      <w:tr>
+        <w:trPr>
+          <w:trHeight w:val="300"/>
+        </w:trPr>
+        <w:tc>
+          <w:tcPr>
+            <w:tcW w:w="1791" w:type="dxa"/>
+            <w:noWrap/>
+            <w:hideMark/>
+          </w:tcPr>
+          <w:p>
+            <w:r>
+              <w:t>STATUS</w:t>
+            </w:r>
+          </w:p>
+        </w:tc>
+        <w:tc>
+          <w:tcPr>
+            <w:tcW w:w="3334" w:type="dxa"/>
+            <w:noWrap/>
+            <w:hideMark/>
+          </w:tcPr>
+          <w:p>
+            <w:r>
+              <w:rPr>
+                <w:rFonts w:hint="eastAsia"/>
+              </w:rPr>
+              <w:t>상태</w:t>
+            </w:r>
+          </w:p>
+        </w:tc>
+        <w:tc>
+          <w:tcPr>
+            <w:tcW w:w="1615" w:type="dxa"/>
+            <w:noWrap/>
+            <w:hideMark/>
+          </w:tcPr>
+          <w:p>
+            <w:proofErr w:type="gramStart"/>
+            <w:r>
+              <w:t>varchar(</w:t>
+            </w:r>
+            <w:proofErr w:type="gramEnd"/>
+            <w:r>
+              <w:t>5</w:t>
+            </w:r>
+            <w:r>
+              <w:t>0)</w:t>
+            </w:r>
+          </w:p>
+        </w:tc>
+        <w:tc>
+          <w:tcPr>
+            <w:tcW w:w="691" w:type="dxa"/>
+            <w:noWrap/>
+            <w:hideMark/>
+          </w:tcPr>
+          <w:p>
+            <w:r>
+              <w:t>10</w:t>
+            </w:r>
+          </w:p>
+        </w:tc>
+        <w:tc>
+          <w:tcPr>
+            <w:tcW w:w="1057" w:type="dxa"/>
+            <w:noWrap/>
+            <w:hideMark/>
+          </w:tcPr>
+          <w:p>
+            <w:r>
+              <w:t>FALSE</w:t>
+            </w:r>
+          </w:p>
+        </w:tc>
+        <w:tc>
+          <w:tcPr>
+            <w:tcW w:w="862" w:type="dxa"/>
+            <w:noWrap/>
+            <w:hideMark/>
+          </w:tcPr>
+          <w:p>
+            <w:r>
+              <w:t>FALSE</w:t>
+            </w:r>
+          </w:p>
+        </w:tc>
+        <w:bookmarkStart w:id="0" w:name="_GoBack"/>
+        <w:bookmarkEnd w:id="0"/>
+      </w:tr>
+      <w:tr>
+        <w:trPr>
+          <w:trHeight w:val="300"/>
+        </w:trPr>
+        <w:tc>
+          <w:tcPr>
+            <w:tcW w:w="1791" w:type="dxa"/>
+            <w:noWrap/>
+            <w:hideMark/>
+          </w:tcPr>
+          <w:p>
+            <w:r>
+              <w:t>TASK_ID</w:t>
+            </w:r>
+          </w:p>
+        </w:tc>
+        <w:tc>
+          <w:tcPr>
+            <w:tcW w:w="3334" w:type="dxa"/>
+            <w:noWrap/>
+            <w:hideMark/>
+          </w:tcPr>
+          <w:p>
+            <w:r>
+              <w:rPr>
+                <w:rFonts w:hint="eastAsia"/>
+              </w:rPr>
+              <w:t>업무</w:t>
+            </w:r>
+            <w:r>
+              <w:t>ID</w:t>
+            </w:r>
+          </w:p>
+        </w:tc>
+        <w:tc>
+          <w:tcPr>
+            <w:tcW w:w="1615" w:type="dxa"/>
+            <w:noWrap/>
+            <w:hideMark/>
+          </w:tcPr>
+          <w:p>
+            <w:proofErr w:type="spellStart"/>
+            <w:r>
+              <w:t>B</w:t>
+            </w:r>
+            <w:r>
+              <w:t>igint</w:t>
+            </w:r>
+            <w:proofErr w:type="spellEnd"/>
+          </w:p>
+        </w:tc>
+        <w:tc>
+          <w:tcPr>
+            <w:tcW w:w="691" w:type="dxa"/>
+            <w:noWrap/>
+            <w:hideMark/>
+          </w:tcPr>
+          <w:p>
+            <w:r>
+              <w:t> </w:t>
+            </w:r>
+          </w:p>
+        </w:tc>
+        <w:tc>
+          <w:tcPr>
+            <w:tcW w:w="1057" w:type="dxa"/>
+            <w:noWrap/>
+            <w:hideMark/>
+          </w:tcPr>
+          <w:p>
+            <w:r>
+              <w:t>FALSE</w:t>
+            </w:r>
+          </w:p>
+        </w:tc>
+        <w:tc>
+          <w:tcPr>
+            <w:tcW w:w="862" w:type="dxa"/>
+            <w:noWrap/>
+            <w:hideMark/>
+          </w:tcPr>
+          <w:p>
+            <w:r>
+              <w:t>FALSE</w:t>
+            </w:r>
+          </w:p>
+        </w:tc>
+      </w:tr>
+      <w:tr>
+        <w:trPr>
+          <w:trHeight w:val="300"/>
+        </w:trPr>
+        <w:tc>
+          <w:tcPr>
+            <w:tcW w:w="1791" w:type="dxa"/>
+            <w:noWrap/>
+            <w:hideMark/>
+          </w:tcPr>
+          <w:p>
+            <w:r>
+              <w:t>CREATEDBY</w:t>
+            </w:r>
+          </w:p>
+        </w:tc>
+        <w:tc>
+          <w:tcPr>
+            <w:tcW w:w="3334" w:type="dxa"/>
+            <w:noWrap/>
+            <w:hideMark/>
+          </w:tcPr>
+          <w:p>
+            <w:r>
+              <w:rPr>
+                <w:rFonts w:hint="eastAsia"/>
+              </w:rPr>
+              <w:t>작성자</w:t>
+            </w:r>
+          </w:p>
+        </w:tc>
+        <w:tc>
+          <w:tcPr>
+            <w:tcW w:w="1615" w:type="dxa"/>
+            <w:noWrap/>
+            <w:hideMark/>
+          </w:tcPr>
+          <w:p>
+            <w:proofErr w:type="spellStart"/>
+            <w:r>
+              <w:t>B</w:t>
+            </w:r>
+            <w:r>
+              <w:t>igint</w:t>
+            </w:r>
+            <w:proofErr w:type="spellEnd"/>
+          </w:p>
+        </w:tc>
+        <w:tc>
+          <w:tcPr>
+            <w:tcW w:w="691" w:type="dxa"/>
+            <w:noWrap/>
+            <w:hideMark/>
+          </w:tcPr>
+          <w:p>
+            <w:r>
+              <w:t> </w:t>
+            </w:r>
+          </w:p>
+        </w:tc>
+        <w:tc>
+          <w:tcPr>
+            <w:tcW w:w="1057" w:type="dxa"/>
+            <w:noWrap/>
+            <w:hideMark/>
+          </w:tcPr>
+          <w:p>
+            <w:r>
+              <w:t>FALSE</w:t>
+            </w:r>
+          </w:p>
+        </w:tc>
+        <w:tc>
+          <w:tcPr>
+            <w:tcW w:w="862" w:type="dxa"/>
+            <w:noWrap/>
+            <w:hideMark/>
+          </w:tcPr>
+          <w:p>
+            <w:r>
+              <w:t>FALSE</w:t>
+            </w:r>
+          </w:p>
+        </w:tc>
+      </w:tr>
+      <w:tr>
+        <w:trPr>
+          <w:trHeight w:val="300"/>
+        </w:trPr>
+        <w:tc>
+          <w:tcPr>
+            <w:tcW w:w="1791" w:type="dxa"/>
+            <w:noWrap/>
+            <w:hideMark/>
+          </w:tcPr>
+          <w:p>
+            <w:r>
+              <w:t>CREATEDTIME</w:t>
+            </w:r>
+          </w:p>
+        </w:tc>
+        <w:tc>
+          <w:tcPr>
+            <w:tcW w:w="3334" w:type="dxa"/>
+            <w:noWrap/>
+            <w:hideMark/>
+          </w:tcPr>
+          <w:p>
+            <w:r>
+              <w:rPr>
+                <w:rFonts w:hint="eastAsia"/>
+              </w:rPr>
+              <w:t>작성날</w:t>
+            </w:r>
+            <w:r>
+              <w:rPr>
+                <w:rFonts w:hint="eastAsia"/>
+              </w:rPr>
+              <w:t>짜</w:t>
+            </w:r>
+          </w:p>
+        </w:tc>
+        <w:tc>
+          <w:tcPr>
+            <w:tcW w:w="1615" w:type="dxa"/>
+            <w:noWrap/>
+            <w:hideMark/>
+          </w:tcPr>
+          <w:p>
+            <w:r>
+              <w:t>int</w:t>
+            </w:r>
+          </w:p>
+        </w:tc>
+        <w:tc>
+          <w:tcPr>
+            <w:tcW w:w="691" w:type="dxa"/>
+            <w:noWrap/>
+            <w:hideMark/>
+          </w:tcPr>
+          <w:p>
+            <w:r>
+              <w:t>11</w:t>
+            </w:r>
+            <w:r>
+              <w:t> </w:t>
+            </w:r>
+          </w:p>
+        </w:tc>
+        <w:tc>
+          <w:tcPr>
+            <w:tcW w:w="1057" w:type="dxa"/>
+            <w:noWrap/>
+            <w:hideMark/>
+          </w:tcPr>
+          <w:p>
+            <w:r>
+              <w:t>FALSE</w:t>
+            </w:r>
+          </w:p>
+        </w:tc>
+        <w:tc>
+          <w:tcPr>
+            <w:tcW w:w="862" w:type="dxa"/>
+            <w:noWrap/>
+            <w:hideMark/>
+          </w:tcPr>
+          <w:p>
+            <w:r>
+              <w:t>FALSE</w:t>
+            </w:r>
+          </w:p>
+        </w:tc>
+      </w:tr>
+      <w:tr>
+        <w:trPr>
+          <w:trHeight w:val="300"/>
+        </w:trPr>
+        <w:tc>
+          <w:tcPr>
+            <w:tcW w:w="1791" w:type="dxa"/>
+            <w:noWrap/>
+            <w:hideMark/>
+          </w:tcPr>
+          <w:p>
+            <w:r>
+              <w:t>EDITEDBY</w:t>
+            </w:r>
+          </w:p>
+        </w:tc>
+        <w:tc>
+          <w:tcPr>
+            <w:tcW w:w="3334" w:type="dxa"/>
+            <w:noWrap/>
+            <w:hideMark/>
+          </w:tcPr>
+          <w:p>
+            <w:r>
+              <w:rPr>
+                <w:rFonts w:hint="eastAsia"/>
+              </w:rPr>
+              <w:t>변경자</w:t>
+            </w:r>
+          </w:p>
+        </w:tc>
+        <w:tc>
+          <w:tcPr>
+            <w:tcW w:w="1615" w:type="dxa"/>
+            <w:noWrap/>
+            <w:hideMark/>
+          </w:tcPr>
+          <w:p>
+            <w:proofErr w:type="spellStart"/>
+            <w:r>
+              <w:t>B</w:t>
+            </w:r>
+            <w:r>
+              <w:t>igint</w:t>
+            </w:r>
+            <w:proofErr w:type="spellEnd"/>
+          </w:p>
+        </w:tc>
+        <w:tc>
+          <w:tcPr>
+            <w:tcW w:w="691" w:type="dxa"/>
+            <w:noWrap/>
+            <w:hideMark/>
+          </w:tcPr>
+          <w:p>
+            <w:r>
+              <w:t> </w:t>
+            </w:r>
+          </w:p>
+        </w:tc>
+        <w:tc>
+          <w:tcPr>
+            <w:tcW w:w="1057" w:type="dxa"/>
+            <w:noWrap/>
+            <w:hideMark/>
+          </w:tcPr>
+          <w:p>
+            <w:r>
+              <w:t>FALSE</w:t>
+            </w:r>
+          </w:p>
+        </w:tc>
+        <w:tc>
+          <w:tcPr>
+            <w:tcW w:w="862" w:type="dxa"/>
+            <w:noWrap/>
+            <w:hideMark/>
+          </w:tcPr>
+          <w:p>
+            <w:r>
+              <w:t>FALSE</w:t>
+            </w:r>
+          </w:p>
+        </w:tc>
+      </w:tr>
+      <w:tr>
+        <w:trPr>
+          <w:trHeight w:val="300"/>
+        </w:trPr>
+        <w:tc>
+          <w:tcPr>
+            <w:tcW w:w="1791" w:type="dxa"/>
+            <w:noWrap/>
+            <w:hideMark/>
+          </w:tcPr>
+          <w:p>
+            <w:r>
+              <w:t>EDITEDTIME</w:t>
+            </w:r>
+          </w:p>
+        </w:tc>
+        <w:tc>
+          <w:tcPr>
+            <w:tcW w:w="3334" w:type="dxa"/>
+            <w:noWrap/>
+            <w:hideMark/>
+          </w:tcPr>
+          <w:p>
+            <w:r>
+              <w:rPr>
+                <w:rFonts w:hint="eastAsia"/>
+              </w:rPr>
+              <w:t>변경날</w:t>
+            </w:r>
+            <w:r>
+              <w:rPr>
+                <w:rFonts w:hint="eastAsia"/>
+              </w:rPr>
+              <w:t>짜</w:t>
+            </w:r>
+          </w:p>
+        </w:tc>
+        <w:tc>
+          <w:tcPr>
+            <w:tcW w:w="1615" w:type="dxa"/>
+            <w:noWrap/>
+            <w:hideMark/>
+          </w:tcPr>
+          <w:p>
+            <w:r>
+              <w:t>int</w:t>
+            </w:r>
+          </w:p>
+        </w:tc>
+        <w:tc>
+          <w:tcPr>
+            <w:tcW w:w="691" w:type="dxa"/>
+            <w:noWrap/>
+            <w:hideMark/>
+          </w:tcPr>
+          <w:p>
+            <w:r>
+              <w:t>11</w:t>
+            </w:r>
+            <w:r>
+              <w:t> </w:t>
+            </w:r>
+          </w:p>
+        </w:tc>
+        <w:tc>
+          <w:tcPr>
+            <w:tcW w:w="1057" w:type="dxa"/>
+            <w:noWrap/>
+            <w:hideMark/>
+          </w:tcPr>
+          <w:p>
+            <w:r>
+              <w:t>FALSE</w:t>
+            </w:r>
+          </w:p>
+        </w:tc>
+        <w:tc>
+          <w:tcPr>
+            <w:tcW w:w="862" w:type="dxa"/>
+            <w:noWrap/>
+            <w:hideMark/>
+          </w:tcPr>
+          <w:p>
+            <w:r>
+              <w:t>FALSE</w:t>
+            </w:r>
+          </w:p>
+        </w:tc>
+      </w:tr>
+      <w:tr>
+        <w:trPr>
+          <w:trHeight w:val="300"/>
+        </w:trPr>
+        <w:tc>
+          <w:tcPr>
+            <w:tcW w:w="1791" w:type="dxa"/>
+            <w:noWrap/>
+            <w:hideMark/>
+          </w:tcPr>
+          <w:p>
+            <w:r>
+              <w:t>NOTE</w:t>
+            </w:r>
+          </w:p>
+        </w:tc>
+        <w:tc>
+          <w:tcPr>
+            <w:tcW w:w="3334" w:type="dxa"/>
+            <w:noWrap/>
+            <w:hideMark/>
+          </w:tcPr>
+          <w:p>
+            <w:r>
+              <w:rPr>
+                <w:rFonts w:hint="eastAsia"/>
+              </w:rPr>
+              <w:t>메모</w:t>
+            </w:r>
+          </w:p>
+        </w:tc>
+        <w:tc>
+          <w:tcPr>
+            <w:tcW w:w="1615" w:type="dxa"/>
+            <w:noWrap/>
+            <w:hideMark/>
+          </w:tcPr>
+          <w:p>
+            <w:r>
+              <w:t>Text</w:t>
+            </w:r>
+          </w:p>
+        </w:tc>
+        <w:tc>
+          <w:tcPr>
+            <w:tcW w:w="691" w:type="dxa"/>
+            <w:noWrap/>
+            <w:hideMark/>
+          </w:tcPr>
+          <w:p>
+            <w:r>
+              <w:t>500</w:t>
+            </w:r>
+          </w:p>
+        </w:tc>
+        <w:tc>
+          <w:tcPr>
+            <w:tcW w:w="1057" w:type="dxa"/>
+            <w:noWrap/>
+            <w:hideMark/>
+          </w:tcPr>
+          <w:p>
+            <w:r>
+              <w:t>FALSE</w:t>
+            </w:r>
+          </w:p>
+        </w:tc>
+        <w:tc>
+          <w:tcPr>
+            <w:tcW w:w="862" w:type="dxa"/>
+            <w:noWrap/>
+            <w:hideMark/>
+          </w:tcPr>
+          <w:p>
+            <w:r>
+              <w:t>FALSE</w:t>
+            </w:r>
+          </w:p>
+        </w:tc>
+      </w:tr>
+    </w:tbl>
+    <w:p/>
     <w:p>
       <w:pPr>
         <w:pStyle w:val="Heading3"/>
@@ -258,13 +2440,8 @@
         <w:rPr>
           <w:rFonts w:hint="eastAsia"/>
         </w:rPr>
-        <w:t>권한</w:t>
-      </w:r>
-      <w:r>
-        <w:rPr>
-          <w:rFonts w:hint="eastAsia"/>
-        </w:rPr>
-        <w:t>관리</w:t>
+        <w:lastRenderedPageBreak/>
+        <w:t>권한관리</w:t>
       </w:r>
       <w:r>
         <w:rPr>
@@ -287,8 +2464,6 @@
       <w:r>
         <w:t>)</w:t>
       </w:r>
-      <w:bookmarkStart w:id="0" w:name="_GoBack"/>
-      <w:bookmarkEnd w:id="0"/>
     </w:p>
     <w:p>
       <w:pPr>
@@ -303,13 +2478,7 @@
         <w:rPr>
           <w:rFonts w:hint="eastAsia"/>
         </w:rPr>
-        <w:t>역할</w:t>
-      </w:r>
-      <w:r>
-        <w:rPr>
-          <w:rFonts w:hint="eastAsia"/>
-        </w:rPr>
-        <w:t>관리</w:t>
+        <w:t>역할관리</w:t>
       </w:r>
       <w:r>
         <w:rPr>
@@ -441,13 +2610,7 @@
         <w:rPr>
           <w:rFonts w:hint="eastAsia"/>
         </w:rPr>
-        <w:t>템플렛</w:t>
-      </w:r>
-      <w:r>
-        <w:rPr>
-          <w:rFonts w:hint="eastAsia"/>
-        </w:rPr>
-        <w:t>관리</w:t>
+        <w:t>템플렛관리</w:t>
       </w:r>
       <w:r>
         <w:rPr>
@@ -487,13 +2650,7 @@
         <w:rPr>
           <w:rFonts w:hint="eastAsia"/>
         </w:rPr>
-        <w:t>문서</w:t>
-      </w:r>
-      <w:r>
-        <w:rPr>
-          <w:rFonts w:hint="eastAsia"/>
-        </w:rPr>
-        <w:t>관리</w:t>
+        <w:t>문서관리</w:t>
       </w:r>
       <w:r>
         <w:rPr>
@@ -798,13 +2955,7 @@
         <w:rPr>
           <w:rFonts w:hint="eastAsia"/>
         </w:rPr>
-        <w:t>권한</w:t>
-      </w:r>
-      <w:r>
-        <w:rPr>
-          <w:rFonts w:hint="eastAsia"/>
-        </w:rPr>
-        <w:t>관리</w:t>
+        <w:t>권한관리</w:t>
       </w:r>
       <w:r>
         <w:t>(</w:t>
@@ -832,13 +2983,7 @@
         <w:rPr>
           <w:rFonts w:hint="eastAsia"/>
         </w:rPr>
-        <w:t>장치</w:t>
-      </w:r>
-      <w:r>
-        <w:rPr>
-          <w:rFonts w:hint="eastAsia"/>
-        </w:rPr>
-        <w:t>관리</w:t>
+        <w:t>장치관리</w:t>
       </w:r>
       <w:r>
         <w:t>(</w:t>
@@ -928,13 +3073,7 @@
         <w:rPr>
           <w:rFonts w:hint="eastAsia"/>
         </w:rPr>
-        <w:t>블랙리스트</w:t>
-      </w:r>
-      <w:r>
-        <w:rPr>
-          <w:rFonts w:hint="eastAsia"/>
-        </w:rPr>
-        <w:t>관리</w:t>
+        <w:t>블랙리스트관리</w:t>
       </w:r>
       <w:r>
         <w:t>(</w:t>
@@ -966,9 +3105,6 @@
     <w:p>
       <w:pPr>
         <w:jc w:val="center"/>
-        <w:rPr>
-          <w:rFonts w:hint="eastAsia"/>
-        </w:rPr>
       </w:pPr>
     </w:p>
     <w:sectPr>
@@ -1501,6 +3637,7 @@
     <w:lsdException w:name="HTML Sample" w:semiHidden="1" w:unhideWhenUsed="1"/>
     <w:lsdException w:name="HTML Typewriter" w:semiHidden="1" w:unhideWhenUsed="1"/>
     <w:lsdException w:name="HTML Variable" w:semiHidden="1" w:unhideWhenUsed="1"/>
+    <w:lsdException w:name="Normal Table" w:semiHidden="1" w:unhideWhenUsed="1"/>
     <w:lsdException w:name="annotation subject" w:semiHidden="1" w:unhideWhenUsed="1"/>
     <w:lsdException w:name="No List" w:semiHidden="1" w:unhideWhenUsed="1"/>
     <w:lsdException w:name="Outline List 1" w:semiHidden="1" w:unhideWhenUsed="1"/>
@@ -1546,9 +3683,11 @@
     <w:lsdException w:name="Table Subtle 1" w:semiHidden="1" w:unhideWhenUsed="1"/>
     <w:lsdException w:name="Table Subtle 2" w:semiHidden="1" w:unhideWhenUsed="1"/>
     <w:lsdException w:name="Table Web 1" w:semiHidden="1" w:unhideWhenUsed="1"/>
+    <w:lsdException w:name="Table Web 2" w:semiHidden="1" w:unhideWhenUsed="1"/>
     <w:lsdException w:name="Table Web 3" w:semiHidden="1" w:unhideWhenUsed="1"/>
     <w:lsdException w:name="Balloon Text" w:semiHidden="1" w:unhideWhenUsed="1"/>
     <w:lsdException w:name="Table Grid" w:uiPriority="39"/>
+    <w:lsdException w:name="Table Theme" w:semiHidden="1" w:unhideWhenUsed="1"/>
     <w:lsdException w:name="Placeholder Text" w:semiHidden="1"/>
     <w:lsdException w:name="No Spacing" w:uiPriority="1" w:qFormat="1"/>
     <w:lsdException w:name="Light Shading" w:uiPriority="60"/>
@@ -1843,7 +3982,6 @@
   <w:style w:type="character" w:default="1" w:styleId="DefaultParagraphFont">
     <w:name w:val="Default Paragraph Font"/>
     <w:uiPriority w:val="1"/>
-    <w:semiHidden/>
     <w:unhideWhenUsed/>
   </w:style>
   <w:style w:type="table" w:default="1" w:styleId="TableNormal">
@@ -1950,6 +4088,25 @@
       <w:sz w:val="24"/>
       <w:szCs w:val="24"/>
     </w:rPr>
+  </w:style>
+  <w:style w:type="table" w:styleId="TableGrid">
+    <w:name w:val="Table Grid"/>
+    <w:basedOn w:val="TableNormal"/>
+    <w:uiPriority w:val="39"/>
+    <w:rsid w:val="00755EF9"/>
+    <w:pPr>
+      <w:spacing w:after="0" w:line="240" w:lineRule="auto"/>
+    </w:pPr>
+    <w:tblPr>
+      <w:tblBorders>
+        <w:top w:val="single" w:sz="4" w:space="0" w:color="auto"/>
+        <w:left w:val="single" w:sz="4" w:space="0" w:color="auto"/>
+        <w:bottom w:val="single" w:sz="4" w:space="0" w:color="auto"/>
+        <w:right w:val="single" w:sz="4" w:space="0" w:color="auto"/>
+        <w:insideH w:val="single" w:sz="4" w:space="0" w:color="auto"/>
+        <w:insideV w:val="single" w:sz="4" w:space="0" w:color="auto"/>
+      </w:tblBorders>
+    </w:tblPr>
   </w:style>
 </w:styles>
 </file>
